--- a/PROYECTO DE DESARROLLO WEB.docx
+++ b/PROYECTO DE DESARROLLO WEB.docx
@@ -911,6 +911,7 @@
         <w:rPr>
           <w:b/>
           <w:bCs/>
+          <w:noProof/>
           <w:color w:val="222A35" w:themeColor="text2" w:themeShade="80"/>
         </w:rPr>
         <w:drawing>
@@ -1455,6 +1456,7 @@
         <w:rPr>
           <w:b/>
           <w:bCs/>
+          <w:noProof/>
           <w:color w:val="4472C4" w:themeColor="accent1"/>
         </w:rPr>
         <w:drawing>
@@ -1763,6 +1765,9 @@
         </w:rPr>
       </w:pPr>
       <w:r>
+        <w:rPr>
+          <w:noProof/>
+        </w:rPr>
         <w:drawing>
           <wp:inline distT="0" distB="0" distL="0" distR="0" wp14:anchorId="087B381A" wp14:editId="493B89A2">
             <wp:extent cx="5731510" cy="4578985"/>
@@ -1895,6 +1900,13 @@
         </w:rPr>
         <w:t xml:space="preserve">Este fue el resultado de todo lo implementado anteriormente y con gran satisfacción podemos decir que salió unos muy buenos resultados </w:t>
       </w:r>
+      <w:r>
+        <w:rPr>
+          <w:b/>
+          <w:bCs/>
+        </w:rPr>
+        <w:t>https://www.figma.com/file/DZZSKlYI6Pam7T5ROm5L1I/oldstory?node-id=0%3A1</w:t>
+      </w:r>
     </w:p>
     <w:p>
       <w:pPr>
@@ -1912,6 +1924,9 @@
         <w:t>#1</w:t>
       </w:r>
       <w:r>
+        <w:rPr>
+          <w:noProof/>
+        </w:rPr>
         <w:drawing>
           <wp:inline distT="0" distB="0" distL="0" distR="0" wp14:anchorId="098916BB" wp14:editId="09FC0F37">
             <wp:extent cx="5731510" cy="3352800"/>
@@ -1970,6 +1985,10 @@
         <w:spacing w:line="360" w:lineRule="auto"/>
       </w:pPr>
       <w:r>
+        <w:rPr>
+          <w:noProof/>
+        </w:rPr>
+        <w:lastRenderedPageBreak/>
         <w:drawing>
           <wp:inline distT="0" distB="0" distL="0" distR="0" wp14:anchorId="30851AFE" wp14:editId="557F507F">
             <wp:extent cx="5731510" cy="3387725"/>
@@ -2019,7 +2038,6 @@
           <w:sz w:val="32"/>
           <w:szCs w:val="32"/>
         </w:rPr>
-        <w:lastRenderedPageBreak/>
         <w:t>#3</w:t>
       </w:r>
     </w:p>
@@ -2032,9 +2050,11 @@
       </w:pPr>
       <w:r>
         <w:rPr>
+          <w:noProof/>
           <w:sz w:val="32"/>
           <w:szCs w:val="32"/>
         </w:rPr>
+        <w:lastRenderedPageBreak/>
         <w:drawing>
           <wp:inline distT="0" distB="0" distL="0" distR="0" wp14:anchorId="07D10AE3" wp14:editId="6BD28475">
             <wp:extent cx="5731510" cy="4952365"/>
@@ -2084,7 +2104,6 @@
           <w:sz w:val="32"/>
           <w:szCs w:val="32"/>
         </w:rPr>
-        <w:lastRenderedPageBreak/>
         <w:t>#3.1</w:t>
       </w:r>
       <w:r>
@@ -2095,6 +2114,7 @@
       </w:r>
       <w:r>
         <w:rPr>
+          <w:noProof/>
           <w:sz w:val="32"/>
           <w:szCs w:val="32"/>
         </w:rPr>
@@ -2147,6 +2167,7 @@
           <w:sz w:val="32"/>
           <w:szCs w:val="32"/>
         </w:rPr>
+        <w:lastRenderedPageBreak/>
         <w:t>#3.2</w:t>
       </w:r>
       <w:r>
@@ -2157,6 +2178,7 @@
       </w:r>
       <w:r>
         <w:rPr>
+          <w:noProof/>
           <w:sz w:val="32"/>
           <w:szCs w:val="32"/>
         </w:rPr>
@@ -2210,7 +2232,6 @@
           <w:sz w:val="32"/>
           <w:szCs w:val="32"/>
         </w:rPr>
-        <w:lastRenderedPageBreak/>
         <w:t>#4</w:t>
       </w:r>
       <w:r>
@@ -2221,6 +2242,7 @@
       </w:r>
       <w:r>
         <w:rPr>
+          <w:noProof/>
           <w:sz w:val="32"/>
           <w:szCs w:val="32"/>
         </w:rPr>
@@ -2265,15 +2287,15 @@
     <w:p>
       <w:pPr>
         <w:rPr>
+          <w:noProof/>
+        </w:rPr>
+      </w:pPr>
+      <w:r>
+        <w:rPr>
           <w:sz w:val="32"/>
           <w:szCs w:val="32"/>
         </w:rPr>
-      </w:pPr>
-      <w:r>
-        <w:rPr>
-          <w:sz w:val="32"/>
-          <w:szCs w:val="32"/>
-        </w:rPr>
+        <w:lastRenderedPageBreak/>
         <w:t>#5</w:t>
       </w:r>
       <w:r>
@@ -2284,6 +2306,7 @@
       </w:r>
       <w:r>
         <w:rPr>
+          <w:noProof/>
           <w:sz w:val="32"/>
           <w:szCs w:val="32"/>
         </w:rPr>
@@ -2323,6 +2346,180 @@
           </wp:inline>
         </w:drawing>
       </w:r>
+    </w:p>
+    <w:p>
+      <w:pPr>
+        <w:rPr>
+          <w:noProof/>
+        </w:rPr>
+      </w:pPr>
+    </w:p>
+    <w:p>
+      <w:pPr>
+        <w:rPr>
+          <w:noProof/>
+        </w:rPr>
+      </w:pPr>
+    </w:p>
+    <w:p>
+      <w:pPr>
+        <w:rPr>
+          <w:noProof/>
+        </w:rPr>
+      </w:pPr>
+    </w:p>
+    <w:p>
+      <w:pPr>
+        <w:rPr>
+          <w:noProof/>
+        </w:rPr>
+      </w:pPr>
+    </w:p>
+    <w:p>
+      <w:pPr>
+        <w:rPr>
+          <w:noProof/>
+        </w:rPr>
+      </w:pPr>
+    </w:p>
+    <w:p>
+      <w:pPr>
+        <w:rPr>
+          <w:noProof/>
+        </w:rPr>
+      </w:pPr>
+    </w:p>
+    <w:p>
+      <w:pPr>
+        <w:rPr>
+          <w:color w:val="4472C4" w:themeColor="accent1"/>
+          <w:sz w:val="32"/>
+          <w:szCs w:val="32"/>
+        </w:rPr>
+      </w:pPr>
+      <w:r>
+        <w:rPr>
+          <w:color w:val="4472C4" w:themeColor="accent1"/>
+          <w:sz w:val="32"/>
+          <w:szCs w:val="32"/>
+        </w:rPr>
+        <w:t>Fuentes</w:t>
+      </w:r>
+      <w:r>
+        <w:rPr>
+          <w:color w:val="4472C4" w:themeColor="accent1"/>
+          <w:sz w:val="32"/>
+          <w:szCs w:val="32"/>
+        </w:rPr>
+        <w:t>:</w:t>
+      </w:r>
+    </w:p>
+    <w:p>
+      <w:r>
+        <w:rPr>
+          <w:color w:val="000000" w:themeColor="text1"/>
+        </w:rPr>
+        <w:t>IMÁGENES</w:t>
+      </w:r>
+      <w:r>
+        <w:rPr>
+          <w:color w:val="000000" w:themeColor="text1"/>
+        </w:rPr>
+        <w:t>:</w:t>
+      </w:r>
+      <w:r>
+        <w:t xml:space="preserve"> </w:t>
+      </w:r>
+      <w:hyperlink r:id="rId15" w:history="1">
+        <w:r>
+          <w:rPr>
+            <w:rStyle w:val="Hyperlink"/>
+          </w:rPr>
+          <w:t>www.freepik.es</w:t>
+        </w:r>
+      </w:hyperlink>
+    </w:p>
+    <w:p>
+      <w:r>
+        <w:t>TIPOGRAFIA:</w:t>
+      </w:r>
+      <w:r>
+        <w:t xml:space="preserve"> www.</w:t>
+      </w:r>
+      <w:r>
+        <w:t>fonts.google.com</w:t>
+      </w:r>
+    </w:p>
+    <w:p>
+      <w:pPr>
+        <w:rPr>
+          <w:color w:val="000000" w:themeColor="text1"/>
+        </w:rPr>
+      </w:pPr>
+      <w:r>
+        <w:rPr>
+          <w:color w:val="000000" w:themeColor="text1"/>
+        </w:rPr>
+        <w:t>COLORIMETRIA:</w:t>
+      </w:r>
+      <w:r>
+        <w:t xml:space="preserve"> </w:t>
+      </w:r>
+      <w:hyperlink r:id="rId16" w:history="1">
+        <w:r>
+          <w:rPr>
+            <w:rStyle w:val="Hyperlink"/>
+          </w:rPr>
+          <w:t>https://color.adobe.com/</w:t>
+        </w:r>
+      </w:hyperlink>
+    </w:p>
+    <w:p>
+      <w:pPr>
+        <w:rPr>
+          <w:color w:val="000000" w:themeColor="text1"/>
+        </w:rPr>
+      </w:pPr>
+      <w:r>
+        <w:rPr>
+          <w:color w:val="000000" w:themeColor="text1"/>
+        </w:rPr>
+        <w:t>EDITORES DE IMÁGENES:</w:t>
+      </w:r>
+      <w:r>
+        <w:rPr>
+          <w:color w:val="000000" w:themeColor="text1"/>
+        </w:rPr>
+        <w:t xml:space="preserve"> </w:t>
+      </w:r>
+      <w:hyperlink r:id="rId17" w:history="1">
+        <w:r>
+          <w:rPr>
+            <w:rStyle w:val="Hyperlink"/>
+          </w:rPr>
+          <w:t>https://www.adobe.com/</w:t>
+        </w:r>
+      </w:hyperlink>
+    </w:p>
+    <w:p>
+      <w:r>
+        <w:t xml:space="preserve">USO DE COLORES: </w:t>
+      </w:r>
+      <w:hyperlink r:id="rId18" w:history="1">
+        <w:r>
+          <w:rPr>
+            <w:rStyle w:val="Hyperlink"/>
+          </w:rPr>
+          <w:t>https://infografias.com/psicologia-del-color/</w:t>
+        </w:r>
+      </w:hyperlink>
+    </w:p>
+    <w:p>
+      <w:pPr>
+        <w:rPr>
+          <w:color w:val="000000" w:themeColor="text1"/>
+        </w:rPr>
+      </w:pPr>
     </w:p>
     <w:sectPr>
       <w:pgSz w:w="11906" w:h="16838"/>
@@ -3360,6 +3557,29 @@
       <w:contextualSpacing/>
     </w:pPr>
   </w:style>
+  <w:style w:type="character" w:styleId="Hyperlink">
+    <w:name w:val="Hyperlink"/>
+    <w:basedOn w:val="DefaultParagraphFont"/>
+    <w:uiPriority w:val="99"/>
+    <w:unhideWhenUsed/>
+    <w:rsid w:val="00C445C5"/>
+    <w:rPr>
+      <w:color w:val="0000FF"/>
+      <w:u w:val="single"/>
+    </w:rPr>
+  </w:style>
+  <w:style w:type="character" w:styleId="UnresolvedMention">
+    <w:name w:val="Unresolved Mention"/>
+    <w:basedOn w:val="DefaultParagraphFont"/>
+    <w:uiPriority w:val="99"/>
+    <w:semiHidden/>
+    <w:unhideWhenUsed/>
+    <w:rsid w:val="00EC5DBE"/>
+    <w:rPr>
+      <w:color w:val="605E5C"/>
+      <w:shd w:val="clear" w:color="auto" w:fill="E1DFDD"/>
+    </w:rPr>
+  </w:style>
 </w:styles>
 </file>
 

--- a/PROYECTO DE DESARROLLO WEB.docx
+++ b/PROYECTO DE DESARROLLO WEB.docx
@@ -988,25 +988,7 @@
           <w:bCs/>
           <w:color w:val="222A35" w:themeColor="text2" w:themeShade="80"/>
         </w:rPr>
-        <w:t xml:space="preserve"> enfocado a todo tipo de publico sin embargo su publico mas recurrente solo los jóvenes – adultos (18 - 39), su principal función es </w:t>
-      </w:r>
-      <w:proofErr w:type="gramStart"/>
-      <w:r>
-        <w:rPr>
-          <w:b/>
-          <w:bCs/>
-          <w:color w:val="222A35" w:themeColor="text2" w:themeShade="80"/>
-        </w:rPr>
-        <w:t>darle</w:t>
-      </w:r>
-      <w:proofErr w:type="gramEnd"/>
-      <w:r>
-        <w:rPr>
-          <w:b/>
-          <w:bCs/>
-          <w:color w:val="222A35" w:themeColor="text2" w:themeShade="80"/>
-        </w:rPr>
-        <w:t xml:space="preserve"> a sus clientes una experiencia única en la cual se describen los productos, servicios, instalaciones eh historia de dicho lugar </w:t>
+        <w:t xml:space="preserve"> enfocado a todo tipo de publico sin embargo su publico mas recurrente solo los jóvenes – adultos (18 - 39), su principal función es darle a sus clientes una experiencia única en la cual se describen los productos, servicios, instalaciones eh historia de dicho lugar </w:t>
       </w:r>
     </w:p>
     <w:p>
@@ -1093,25 +1075,7 @@
           <w:bCs/>
           <w:color w:val="171717" w:themeColor="background2" w:themeShade="1A"/>
         </w:rPr>
-        <w:t xml:space="preserve"> inicial de sitio web en la cual encontraras un </w:t>
-      </w:r>
-      <w:proofErr w:type="gramStart"/>
-      <w:r>
-        <w:rPr>
-          <w:b/>
-          <w:bCs/>
-          <w:color w:val="171717" w:themeColor="background2" w:themeShade="1A"/>
-        </w:rPr>
-        <w:t>mensaje  de</w:t>
-      </w:r>
-      <w:proofErr w:type="gramEnd"/>
-      <w:r>
-        <w:rPr>
-          <w:b/>
-          <w:bCs/>
-          <w:color w:val="171717" w:themeColor="background2" w:themeShade="1A"/>
-        </w:rPr>
-        <w:t xml:space="preserve"> bienvenida, logo y sus respectivos enlaces</w:t>
+        <w:t xml:space="preserve"> inicial de sitio web en la cual encontraras un mensaje  de bienvenida, logo y sus respectivos enlaces</w:t>
       </w:r>
       <w:r>
         <w:rPr>
@@ -1171,25 +1135,7 @@
           <w:bCs/>
           <w:color w:val="171717" w:themeColor="background2" w:themeShade="1A"/>
         </w:rPr>
-        <w:t xml:space="preserve">sta página encontraras   una breve </w:t>
-      </w:r>
-      <w:proofErr w:type="gramStart"/>
-      <w:r>
-        <w:rPr>
-          <w:b/>
-          <w:bCs/>
-          <w:color w:val="171717" w:themeColor="background2" w:themeShade="1A"/>
-        </w:rPr>
-        <w:t>historia  y</w:t>
-      </w:r>
-      <w:proofErr w:type="gramEnd"/>
-      <w:r>
-        <w:rPr>
-          <w:b/>
-          <w:bCs/>
-          <w:color w:val="171717" w:themeColor="background2" w:themeShade="1A"/>
-        </w:rPr>
-        <w:t xml:space="preserve"> nuestros horarios para que se animen a visitar los lugares respectivos.</w:t>
+        <w:t>sta página encontraras   una breve historia  y nuestros horarios para que se animen a visitar los lugares respectivos.</w:t>
       </w:r>
     </w:p>
     <w:p>
@@ -1729,23 +1675,7 @@
           <w:b/>
           <w:bCs/>
         </w:rPr>
-        <w:t xml:space="preserve">to con la idea de darle un tipo de originalidad y brindarle al usuario una experiencia distinta sin perder la legibilidad de los diferentes párrafos y esto se </w:t>
-      </w:r>
-      <w:proofErr w:type="gramStart"/>
-      <w:r>
-        <w:rPr>
-          <w:b/>
-          <w:bCs/>
-        </w:rPr>
-        <w:t>mesclo</w:t>
-      </w:r>
-      <w:proofErr w:type="gramEnd"/>
-      <w:r>
-        <w:rPr>
-          <w:b/>
-          <w:bCs/>
-        </w:rPr>
-        <w:t xml:space="preserve"> con la paleta de colores y surgió algo bastante interesante </w:t>
+        <w:t xml:space="preserve">to con la idea de darle un tipo de originalidad y brindarle al usuario una experiencia distinta sin perder la legibilidad de los diferentes párrafos y esto se mesclo con la paleta de colores y surgió algo bastante interesante </w:t>
       </w:r>
     </w:p>
     <w:p>
@@ -2371,27 +2301,6 @@
     <w:p>
       <w:pPr>
         <w:rPr>
-          <w:noProof/>
-        </w:rPr>
-      </w:pPr>
-    </w:p>
-    <w:p>
-      <w:pPr>
-        <w:rPr>
-          <w:noProof/>
-        </w:rPr>
-      </w:pPr>
-    </w:p>
-    <w:p>
-      <w:pPr>
-        <w:rPr>
-          <w:noProof/>
-        </w:rPr>
-      </w:pPr>
-    </w:p>
-    <w:p>
-      <w:pPr>
-        <w:rPr>
           <w:color w:val="4472C4" w:themeColor="accent1"/>
           <w:sz w:val="32"/>
           <w:szCs w:val="32"/>
@@ -2415,6 +2324,13 @@
       </w:r>
     </w:p>
     <w:p>
+      <w:pPr>
+        <w:pStyle w:val="ListParagraph"/>
+        <w:numPr>
+          <w:ilvl w:val="0"/>
+          <w:numId w:val="6"/>
+        </w:numPr>
+      </w:pPr>
       <w:r>
         <w:rPr>
           <w:color w:val="000000" w:themeColor="text1"/>
@@ -2440,6 +2356,13 @@
       </w:hyperlink>
     </w:p>
     <w:p>
+      <w:pPr>
+        <w:pStyle w:val="ListParagraph"/>
+        <w:numPr>
+          <w:ilvl w:val="0"/>
+          <w:numId w:val="6"/>
+        </w:numPr>
+      </w:pPr>
       <w:r>
         <w:t>TIPOGRAFIA:</w:t>
       </w:r>
@@ -2452,6 +2375,11 @@
     </w:p>
     <w:p>
       <w:pPr>
+        <w:pStyle w:val="ListParagraph"/>
+        <w:numPr>
+          <w:ilvl w:val="0"/>
+          <w:numId w:val="6"/>
+        </w:numPr>
         <w:rPr>
           <w:color w:val="000000" w:themeColor="text1"/>
         </w:rPr>
@@ -2476,6 +2404,11 @@
     </w:p>
     <w:p>
       <w:pPr>
+        <w:pStyle w:val="ListParagraph"/>
+        <w:numPr>
+          <w:ilvl w:val="0"/>
+          <w:numId w:val="6"/>
+        </w:numPr>
         <w:rPr>
           <w:color w:val="000000" w:themeColor="text1"/>
         </w:rPr>
@@ -2502,6 +2435,13 @@
       </w:hyperlink>
     </w:p>
     <w:p>
+      <w:pPr>
+        <w:pStyle w:val="ListParagraph"/>
+        <w:numPr>
+          <w:ilvl w:val="0"/>
+          <w:numId w:val="6"/>
+        </w:numPr>
+      </w:pPr>
       <w:r>
         <w:t xml:space="preserve">USO DE COLORES: </w:t>
       </w:r>
@@ -2534,6 +2474,119 @@
 <file path=word/numbering.xml><?xml version="1.0" encoding="utf-8"?>
 <w:numbering xmlns:wpc="http://schemas.microsoft.com/office/word/2010/wordprocessingCanvas" xmlns:cx="http://schemas.microsoft.com/office/drawing/2014/chartex" xmlns:cx1="http://schemas.microsoft.com/office/drawing/2015/9/8/chartex" xmlns:cx2="http://schemas.microsoft.com/office/drawing/2015/10/21/chartex" xmlns:cx3="http://schemas.microsoft.com/office/drawing/2016/5/9/chartex" xmlns:cx4="http://schemas.microsoft.com/office/drawing/2016/5/10/chartex" xmlns:cx5="http://schemas.microsoft.com/office/drawing/2016/5/11/chartex" xmlns:cx6="http://schemas.microsoft.com/office/drawing/2016/5/12/chartex" xmlns:cx7="http://schemas.microsoft.com/office/drawing/2016/5/13/chartex" xmlns:cx8="http://schemas.microsoft.com/office/drawing/2016/5/14/chartex" xmlns:mc="http://schemas.openxmlformats.org/markup-compatibility/2006" xmlns:aink="http://schemas.microsoft.com/office/drawing/2016/ink" xmlns:am3d="http://schemas.microsoft.com/office/drawing/2017/model3d" xmlns:o="urn:schemas-microsoft-com:office:office" xmlns:oel="http://schemas.microsoft.com/office/2019/extlst" xmlns:r="http://schemas.openxmlformats.org/officeDocument/2006/relationships" xmlns:m="http://schemas.openxmlformats.org/officeDocument/2006/math" xmlns:v="urn:schemas-microsoft-com:vml" xmlns:wp14="http://schemas.microsoft.com/office/word/2010/wordprocessingDrawing" xmlns:wp="http://schemas.openxmlformats.org/drawingml/2006/wordprocessingDrawing" xmlns:w10="urn:schemas-microsoft-com:office:word" xmlns:w="http://schemas.openxmlformats.org/wordprocessingml/2006/main" xmlns:w14="http://schemas.microsoft.com/office/word/2010/wordml" xmlns:w15="http://schemas.microsoft.com/office/word/2012/wordml" xmlns:w16cex="http://schemas.microsoft.com/office/word/2018/wordml/cex" xmlns:w16cid="http://schemas.microsoft.com/office/word/2016/wordml/cid" xmlns:w16="http://schemas.microsoft.com/office/word/2018/wordml" xmlns:w16sdtdh="http://schemas.microsoft.com/office/word/2020/wordml/sdtdatahash" xmlns:w16se="http://schemas.microsoft.com/office/word/2015/wordml/symex" xmlns:wpg="http://schemas.microsoft.com/office/word/2010/wordprocessingGroup" xmlns:wpi="http://schemas.microsoft.com/office/word/2010/wordprocessingInk" xmlns:wne="http://schemas.microsoft.com/office/word/2006/wordml" xmlns:wps="http://schemas.microsoft.com/office/word/2010/wordprocessingShape" mc:Ignorable="w14 w15 w16se w16cid w16 w16cex w16sdtdh wp14">
   <w:abstractNum w:abstractNumId="0" w15:restartNumberingAfterBreak="0">
+    <w:nsid w:val="34084328"/>
+    <w:multiLevelType w:val="hybridMultilevel"/>
+    <w:tmpl w:val="1D5A6806"/>
+    <w:lvl w:ilvl="0" w:tplc="2C0A0001">
+      <w:start w:val="1"/>
+      <w:numFmt w:val="bullet"/>
+      <w:lvlText w:val=""/>
+      <w:lvlJc w:val="left"/>
+      <w:pPr>
+        <w:ind w:left="720" w:hanging="360"/>
+      </w:pPr>
+      <w:rPr>
+        <w:rFonts w:ascii="Symbol" w:hAnsi="Symbol" w:hint="default"/>
+      </w:rPr>
+    </w:lvl>
+    <w:lvl w:ilvl="1" w:tplc="2C0A0003" w:tentative="1">
+      <w:start w:val="1"/>
+      <w:numFmt w:val="bullet"/>
+      <w:lvlText w:val="o"/>
+      <w:lvlJc w:val="left"/>
+      <w:pPr>
+        <w:ind w:left="1440" w:hanging="360"/>
+      </w:pPr>
+      <w:rPr>
+        <w:rFonts w:ascii="Courier New" w:hAnsi="Courier New" w:cs="Courier New" w:hint="default"/>
+      </w:rPr>
+    </w:lvl>
+    <w:lvl w:ilvl="2" w:tplc="2C0A0005" w:tentative="1">
+      <w:start w:val="1"/>
+      <w:numFmt w:val="bullet"/>
+      <w:lvlText w:val=""/>
+      <w:lvlJc w:val="left"/>
+      <w:pPr>
+        <w:ind w:left="2160" w:hanging="360"/>
+      </w:pPr>
+      <w:rPr>
+        <w:rFonts w:ascii="Wingdings" w:hAnsi="Wingdings" w:hint="default"/>
+      </w:rPr>
+    </w:lvl>
+    <w:lvl w:ilvl="3" w:tplc="2C0A0001" w:tentative="1">
+      <w:start w:val="1"/>
+      <w:numFmt w:val="bullet"/>
+      <w:lvlText w:val=""/>
+      <w:lvlJc w:val="left"/>
+      <w:pPr>
+        <w:ind w:left="2880" w:hanging="360"/>
+      </w:pPr>
+      <w:rPr>
+        <w:rFonts w:ascii="Symbol" w:hAnsi="Symbol" w:hint="default"/>
+      </w:rPr>
+    </w:lvl>
+    <w:lvl w:ilvl="4" w:tplc="2C0A0003" w:tentative="1">
+      <w:start w:val="1"/>
+      <w:numFmt w:val="bullet"/>
+      <w:lvlText w:val="o"/>
+      <w:lvlJc w:val="left"/>
+      <w:pPr>
+        <w:ind w:left="3600" w:hanging="360"/>
+      </w:pPr>
+      <w:rPr>
+        <w:rFonts w:ascii="Courier New" w:hAnsi="Courier New" w:cs="Courier New" w:hint="default"/>
+      </w:rPr>
+    </w:lvl>
+    <w:lvl w:ilvl="5" w:tplc="2C0A0005" w:tentative="1">
+      <w:start w:val="1"/>
+      <w:numFmt w:val="bullet"/>
+      <w:lvlText w:val=""/>
+      <w:lvlJc w:val="left"/>
+      <w:pPr>
+        <w:ind w:left="4320" w:hanging="360"/>
+      </w:pPr>
+      <w:rPr>
+        <w:rFonts w:ascii="Wingdings" w:hAnsi="Wingdings" w:hint="default"/>
+      </w:rPr>
+    </w:lvl>
+    <w:lvl w:ilvl="6" w:tplc="2C0A0001" w:tentative="1">
+      <w:start w:val="1"/>
+      <w:numFmt w:val="bullet"/>
+      <w:lvlText w:val=""/>
+      <w:lvlJc w:val="left"/>
+      <w:pPr>
+        <w:ind w:left="5040" w:hanging="360"/>
+      </w:pPr>
+      <w:rPr>
+        <w:rFonts w:ascii="Symbol" w:hAnsi="Symbol" w:hint="default"/>
+      </w:rPr>
+    </w:lvl>
+    <w:lvl w:ilvl="7" w:tplc="2C0A0003" w:tentative="1">
+      <w:start w:val="1"/>
+      <w:numFmt w:val="bullet"/>
+      <w:lvlText w:val="o"/>
+      <w:lvlJc w:val="left"/>
+      <w:pPr>
+        <w:ind w:left="5760" w:hanging="360"/>
+      </w:pPr>
+      <w:rPr>
+        <w:rFonts w:ascii="Courier New" w:hAnsi="Courier New" w:cs="Courier New" w:hint="default"/>
+      </w:rPr>
+    </w:lvl>
+    <w:lvl w:ilvl="8" w:tplc="2C0A0005" w:tentative="1">
+      <w:start w:val="1"/>
+      <w:numFmt w:val="bullet"/>
+      <w:lvlText w:val=""/>
+      <w:lvlJc w:val="left"/>
+      <w:pPr>
+        <w:ind w:left="6480" w:hanging="360"/>
+      </w:pPr>
+      <w:rPr>
+        <w:rFonts w:ascii="Wingdings" w:hAnsi="Wingdings" w:hint="default"/>
+      </w:rPr>
+    </w:lvl>
+  </w:abstractNum>
+  <w:abstractNum w:abstractNumId="1" w15:restartNumberingAfterBreak="0">
     <w:nsid w:val="3BC95B73"/>
     <w:multiLevelType w:val="hybridMultilevel"/>
     <w:tmpl w:val="CC486768"/>
@@ -2647,7 +2700,7 @@
       </w:rPr>
     </w:lvl>
   </w:abstractNum>
-  <w:abstractNum w:abstractNumId="1" w15:restartNumberingAfterBreak="0">
+  <w:abstractNum w:abstractNumId="2" w15:restartNumberingAfterBreak="0">
     <w:nsid w:val="5BFF1B9E"/>
     <w:multiLevelType w:val="hybridMultilevel"/>
     <w:tmpl w:val="76AE87CC"/>
@@ -2760,7 +2813,7 @@
       </w:rPr>
     </w:lvl>
   </w:abstractNum>
-  <w:abstractNum w:abstractNumId="2" w15:restartNumberingAfterBreak="0">
+  <w:abstractNum w:abstractNumId="3" w15:restartNumberingAfterBreak="0">
     <w:nsid w:val="6B4E4BBA"/>
     <w:multiLevelType w:val="hybridMultilevel"/>
     <w:tmpl w:val="78188C84"/>
@@ -2874,7 +2927,7 @@
       </w:rPr>
     </w:lvl>
   </w:abstractNum>
-  <w:abstractNum w:abstractNumId="3" w15:restartNumberingAfterBreak="0">
+  <w:abstractNum w:abstractNumId="4" w15:restartNumberingAfterBreak="0">
     <w:nsid w:val="6D1C211E"/>
     <w:multiLevelType w:val="hybridMultilevel"/>
     <w:tmpl w:val="419A0E7E"/>
@@ -2988,7 +3041,7 @@
       </w:rPr>
     </w:lvl>
   </w:abstractNum>
-  <w:abstractNum w:abstractNumId="4" w15:restartNumberingAfterBreak="0">
+  <w:abstractNum w:abstractNumId="5" w15:restartNumberingAfterBreak="0">
     <w:nsid w:val="73D15EF9"/>
     <w:multiLevelType w:val="hybridMultilevel"/>
     <w:tmpl w:val="3CAAB064"/>
@@ -3103,18 +3156,21 @@
     </w:lvl>
   </w:abstractNum>
   <w:num w:numId="1" w16cid:durableId="1206988101">
+    <w:abstractNumId w:val="2"/>
+  </w:num>
+  <w:num w:numId="2" w16cid:durableId="1487235149">
+    <w:abstractNumId w:val="3"/>
+  </w:num>
+  <w:num w:numId="3" w16cid:durableId="936599224">
+    <w:abstractNumId w:val="5"/>
+  </w:num>
+  <w:num w:numId="4" w16cid:durableId="513765325">
+    <w:abstractNumId w:val="4"/>
+  </w:num>
+  <w:num w:numId="5" w16cid:durableId="2115906463">
     <w:abstractNumId w:val="1"/>
   </w:num>
-  <w:num w:numId="2" w16cid:durableId="1487235149">
-    <w:abstractNumId w:val="2"/>
-  </w:num>
-  <w:num w:numId="3" w16cid:durableId="936599224">
-    <w:abstractNumId w:val="4"/>
-  </w:num>
-  <w:num w:numId="4" w16cid:durableId="513765325">
-    <w:abstractNumId w:val="3"/>
-  </w:num>
-  <w:num w:numId="5" w16cid:durableId="2115906463">
+  <w:num w:numId="6" w16cid:durableId="1152215384">
     <w:abstractNumId w:val="0"/>
   </w:num>
 </w:numbering>
